--- a/静态时序分析.docx
+++ b/静态时序分析.docx
@@ -38,14 +38,18 @@
         <w:jc w:val="both"/>
         <w:rPr>
           <w:rFonts w:hint="default"/>
-          <w:sz w:val="24"/>
-          <w:szCs w:val="24"/>
-          <w:lang w:val="en-US" w:eastAsia="zh-CN"/>
-        </w:rPr>
-      </w:pPr>
-      <w:r>
-        <w:rPr>
-          <w:rFonts w:hint="eastAsia"/>
+          <w:b/>
+          <w:bCs/>
+          <w:sz w:val="24"/>
+          <w:szCs w:val="24"/>
+          <w:lang w:val="en-US" w:eastAsia="zh-CN"/>
+        </w:rPr>
+      </w:pPr>
+      <w:r>
+        <w:rPr>
+          <w:rFonts w:hint="eastAsia"/>
+          <w:b/>
+          <w:bCs/>
           <w:sz w:val="24"/>
           <w:szCs w:val="24"/>
           <w:lang w:val="en-US" w:eastAsia="zh-CN"/>
@@ -141,16 +145,7 @@
           <w:szCs w:val="24"/>
           <w:lang w:val="en-US" w:eastAsia="zh-CN"/>
         </w:rPr>
-        <w:t>标准单元输出电路中的上拉和下拉结构在对驱动电容充放电时，等效为电阻。上拉结构越大，等效上拉电阻越小，驱动能力越强；同理，下拉结构越大，</w:t>
-      </w:r>
-      <w:r>
-        <w:rPr>
-          <w:rFonts w:hint="eastAsia"/>
-          <w:sz w:val="24"/>
-          <w:szCs w:val="24"/>
-          <w:lang w:val="en-US" w:eastAsia="zh-CN"/>
-        </w:rPr>
-        <w:t>等效下拉电阻越小，驱动能力越强。</w:t>
+        <w:t>标准单元输出电路中的上拉和下拉结构在对驱动电容充放电时，等效为电阻。上拉结构越大，等效上拉电阻越小，驱动能力越强；同理，下拉结构越大，等效下拉电阻越小，驱动能力越强。</w:t>
       </w:r>
     </w:p>
     <w:p>
@@ -974,6 +969,284 @@
       <w:pPr>
         <w:jc w:val="both"/>
         <w:rPr>
+          <w:rFonts w:hint="eastAsia"/>
+          <w:sz w:val="24"/>
+          <w:szCs w:val="24"/>
+          <w:vertAlign w:val="baseline"/>
+          <w:lang w:val="en-US" w:eastAsia="zh-CN"/>
+        </w:rPr>
+      </w:pPr>
+      <w:r>
+        <w:rPr>
+          <w:rFonts w:hint="eastAsia"/>
+          <w:sz w:val="24"/>
+          <w:szCs w:val="24"/>
+          <w:vertAlign w:val="baseline"/>
+          <w:lang w:val="en-US" w:eastAsia="zh-CN"/>
+        </w:rPr>
+        <w:t>由同一时钟驱动的一组触发器被称为该时钟的时钟域。</w:t>
+      </w:r>
+    </w:p>
+    <w:p>
+      <w:pPr>
+        <w:jc w:val="both"/>
+        <w:rPr>
+          <w:rFonts w:hint="eastAsia"/>
+          <w:sz w:val="24"/>
+          <w:szCs w:val="24"/>
+          <w:vertAlign w:val="baseline"/>
+          <w:lang w:val="en-US" w:eastAsia="zh-CN"/>
+        </w:rPr>
+      </w:pPr>
+    </w:p>
+    <w:p>
+      <w:pPr>
+        <w:jc w:val="both"/>
+        <w:rPr>
+          <w:rFonts w:hint="eastAsia"/>
+          <w:sz w:val="24"/>
+          <w:szCs w:val="24"/>
+          <w:vertAlign w:val="baseline"/>
+          <w:lang w:val="en-US" w:eastAsia="zh-CN"/>
+        </w:rPr>
+      </w:pPr>
+      <w:r>
+        <w:rPr>
+          <w:rFonts w:hint="eastAsia"/>
+          <w:sz w:val="24"/>
+          <w:szCs w:val="24"/>
+          <w:vertAlign w:val="baseline"/>
+          <w:lang w:val="en-US" w:eastAsia="zh-CN"/>
+        </w:rPr>
+        <w:t>2.0、工作条件</w:t>
+      </w:r>
+    </w:p>
+    <w:p>
+      <w:pPr>
+        <w:jc w:val="both"/>
+        <w:rPr>
+          <w:rFonts w:hint="eastAsia"/>
+          <w:sz w:val="24"/>
+          <w:szCs w:val="24"/>
+          <w:vertAlign w:val="baseline"/>
+          <w:lang w:val="en-US" w:eastAsia="zh-CN"/>
+        </w:rPr>
+      </w:pPr>
+      <w:r>
+        <w:rPr>
+          <w:rFonts w:hint="eastAsia"/>
+          <w:sz w:val="24"/>
+          <w:szCs w:val="24"/>
+          <w:vertAlign w:val="baseline"/>
+          <w:lang w:val="en-US" w:eastAsia="zh-CN"/>
+        </w:rPr>
+        <w:t>工作条件由工艺（Processs）、电压（Voltage）和温度（Temperature）PVT共同定义。单元延迟和互联延迟是在特定的工作条件下计算的。</w:t>
+      </w:r>
+    </w:p>
+    <w:p>
+      <w:pPr>
+        <w:jc w:val="both"/>
+        <w:rPr>
+          <w:rFonts w:hint="eastAsia"/>
+          <w:sz w:val="24"/>
+          <w:szCs w:val="24"/>
+          <w:vertAlign w:val="baseline"/>
+          <w:lang w:val="en-US" w:eastAsia="zh-CN"/>
+        </w:rPr>
+      </w:pPr>
+    </w:p>
+    <w:p>
+      <w:pPr>
+        <w:numPr>
+          <w:ilvl w:val="0"/>
+          <w:numId w:val="1"/>
+        </w:numPr>
+        <w:jc w:val="both"/>
+        <w:rPr>
+          <w:rFonts w:hint="eastAsia"/>
+          <w:b/>
+          <w:bCs/>
+          <w:sz w:val="24"/>
+          <w:szCs w:val="24"/>
+          <w:vertAlign w:val="baseline"/>
+          <w:lang w:val="en-US" w:eastAsia="zh-CN"/>
+        </w:rPr>
+      </w:pPr>
+      <w:r>
+        <w:rPr>
+          <w:rFonts w:hint="eastAsia"/>
+          <w:b/>
+          <w:bCs/>
+          <w:sz w:val="24"/>
+          <w:szCs w:val="24"/>
+          <w:vertAlign w:val="baseline"/>
+          <w:lang w:val="en-US" w:eastAsia="zh-CN"/>
+        </w:rPr>
+        <w:t>标准单元库</w:t>
+      </w:r>
+    </w:p>
+    <w:p>
+      <w:pPr>
+        <w:numPr>
+          <w:numId w:val="0"/>
+        </w:numPr>
+        <w:jc w:val="both"/>
+        <w:rPr>
+          <w:rFonts w:hint="eastAsia"/>
+          <w:sz w:val="24"/>
+          <w:szCs w:val="24"/>
+          <w:vertAlign w:val="baseline"/>
+          <w:lang w:val="en-US" w:eastAsia="zh-CN"/>
+        </w:rPr>
+      </w:pPr>
+      <w:r>
+        <w:rPr>
+          <w:rFonts w:hint="eastAsia"/>
+          <w:sz w:val="24"/>
+          <w:szCs w:val="24"/>
+          <w:vertAlign w:val="baseline"/>
+          <w:lang w:val="en-US" w:eastAsia="zh-CN"/>
+        </w:rPr>
+        <w:t>电路单元的输入输出特性通常用Liberty格式文件来描述。其特征包括：1）引脚电容，通常单元引脚电容越大，延迟越大；在大多数情况下，延迟随着输入转换时间的增加而增加，在少数情况下，单元的延迟可能与输入转换时间呈现非单调性，更大的输入转换时间可能产生更小的延迟。</w:t>
+      </w:r>
+    </w:p>
+    <w:p>
+      <w:pPr>
+        <w:numPr>
+          <w:numId w:val="0"/>
+        </w:numPr>
+        <w:jc w:val="both"/>
+        <w:rPr>
+          <w:rFonts w:hint="eastAsia"/>
+          <w:sz w:val="24"/>
+          <w:szCs w:val="24"/>
+          <w:vertAlign w:val="baseline"/>
+          <w:lang w:val="en-US" w:eastAsia="zh-CN"/>
+        </w:rPr>
+      </w:pPr>
+    </w:p>
+    <w:p>
+      <w:pPr>
+        <w:numPr>
+          <w:numId w:val="0"/>
+        </w:numPr>
+        <w:jc w:val="both"/>
+        <w:rPr>
+          <w:rFonts w:hint="eastAsia"/>
+          <w:sz w:val="24"/>
+          <w:szCs w:val="24"/>
+          <w:vertAlign w:val="baseline"/>
+          <w:lang w:val="en-US" w:eastAsia="zh-CN"/>
+        </w:rPr>
+      </w:pPr>
+      <w:r>
+        <w:rPr>
+          <w:rFonts w:hint="eastAsia"/>
+          <w:sz w:val="24"/>
+          <w:szCs w:val="24"/>
+          <w:vertAlign w:val="baseline"/>
+          <w:lang w:val="en-US" w:eastAsia="zh-CN"/>
+        </w:rPr>
+        <w:t>2.1、线性时序模型（Linear Delay Model）</w:t>
+      </w:r>
+    </w:p>
+    <w:p>
+      <w:pPr>
+        <w:numPr>
+          <w:numId w:val="0"/>
+        </w:numPr>
+        <w:jc w:val="both"/>
+        <w:rPr>
+          <w:rFonts w:hint="eastAsia"/>
+          <w:sz w:val="24"/>
+          <w:szCs w:val="24"/>
+          <w:vertAlign w:val="baseline"/>
+          <w:lang w:val="en-US" w:eastAsia="zh-CN"/>
+        </w:rPr>
+      </w:pPr>
+      <w:r>
+        <w:rPr>
+          <w:rFonts w:hint="eastAsia"/>
+          <w:sz w:val="24"/>
+          <w:szCs w:val="24"/>
+          <w:vertAlign w:val="baseline"/>
+          <w:lang w:val="en-US" w:eastAsia="zh-CN"/>
+        </w:rPr>
+        <w:t>单元延迟D = D0 + D1*S + D2*C</w:t>
+      </w:r>
+    </w:p>
+    <w:p>
+      <w:pPr>
+        <w:numPr>
+          <w:numId w:val="0"/>
+        </w:numPr>
+        <w:jc w:val="both"/>
+        <w:rPr>
+          <w:rFonts w:hint="eastAsia"/>
+          <w:sz w:val="24"/>
+          <w:szCs w:val="24"/>
+          <w:vertAlign w:val="baseline"/>
+          <w:lang w:val="en-US" w:eastAsia="zh-CN"/>
+        </w:rPr>
+      </w:pPr>
+      <w:r>
+        <w:rPr>
+          <w:rFonts w:hint="eastAsia"/>
+          <w:sz w:val="24"/>
+          <w:szCs w:val="24"/>
+          <w:vertAlign w:val="baseline"/>
+          <w:lang w:val="en-US" w:eastAsia="zh-CN"/>
+        </w:rPr>
+        <w:t>式中，D0，D1，D2是常数，S是输入转换时间，C是输出负载电容。</w:t>
+      </w:r>
+    </w:p>
+    <w:p>
+      <w:pPr>
+        <w:numPr>
+          <w:numId w:val="0"/>
+        </w:numPr>
+        <w:jc w:val="both"/>
+        <w:rPr>
+          <w:rFonts w:hint="eastAsia"/>
+          <w:sz w:val="24"/>
+          <w:szCs w:val="24"/>
+          <w:vertAlign w:val="baseline"/>
+          <w:lang w:val="en-US" w:eastAsia="zh-CN"/>
+        </w:rPr>
+      </w:pPr>
+    </w:p>
+    <w:p>
+      <w:pPr>
+        <w:numPr>
+          <w:numId w:val="0"/>
+        </w:numPr>
+        <w:jc w:val="both"/>
+        <w:rPr>
+          <w:rFonts w:hint="eastAsia"/>
+          <w:sz w:val="24"/>
+          <w:szCs w:val="24"/>
+          <w:vertAlign w:val="baseline"/>
+          <w:lang w:val="en-US" w:eastAsia="zh-CN"/>
+        </w:rPr>
+      </w:pPr>
+      <w:r>
+        <w:rPr>
+          <w:rFonts w:hint="eastAsia"/>
+          <w:sz w:val="24"/>
+          <w:szCs w:val="24"/>
+          <w:vertAlign w:val="baseline"/>
+          <w:lang w:val="en-US" w:eastAsia="zh-CN"/>
+        </w:rPr>
+        <w:t>2.2、线性时序模型（Non-Linear Delay Model）</w:t>
+      </w:r>
+    </w:p>
+    <w:p>
+      <w:pPr>
+        <w:numPr>
+          <w:numId w:val="0"/>
+        </w:numPr>
+        <w:jc w:val="both"/>
+        <w:rPr>
           <w:rFonts w:hint="default"/>
           <w:sz w:val="24"/>
           <w:szCs w:val="24"/>
@@ -989,7 +1262,308 @@
           <w:vertAlign w:val="baseline"/>
           <w:lang w:val="en-US" w:eastAsia="zh-CN"/>
         </w:rPr>
-        <w:t>由同一时钟驱动的一组触发器被称为该时钟的时钟域。</w:t>
+        <w:t>NLDM模型主要有：Table Model、ECSM（电流源模型）</w:t>
+      </w:r>
+    </w:p>
+    <w:p>
+      <w:pPr>
+        <w:numPr>
+          <w:numId w:val="0"/>
+        </w:numPr>
+        <w:jc w:val="both"/>
+        <w:rPr>
+          <w:rFonts w:hint="default"/>
+          <w:sz w:val="24"/>
+          <w:szCs w:val="24"/>
+          <w:vertAlign w:val="baseline"/>
+          <w:lang w:val="en-US" w:eastAsia="zh-CN"/>
+        </w:rPr>
+      </w:pPr>
+    </w:p>
+    <w:p>
+      <w:pPr>
+        <w:numPr>
+          <w:numId w:val="0"/>
+        </w:numPr>
+        <w:jc w:val="both"/>
+        <w:rPr>
+          <w:rFonts w:hint="eastAsia"/>
+          <w:sz w:val="24"/>
+          <w:szCs w:val="24"/>
+          <w:vertAlign w:val="baseline"/>
+          <w:lang w:val="en-US" w:eastAsia="zh-CN"/>
+        </w:rPr>
+      </w:pPr>
+      <w:r>
+        <w:rPr>
+          <w:rFonts w:hint="eastAsia"/>
+          <w:sz w:val="24"/>
+          <w:szCs w:val="24"/>
+          <w:vertAlign w:val="baseline"/>
+          <w:lang w:val="en-US" w:eastAsia="zh-CN"/>
+        </w:rPr>
+        <w:t>2.3、组合逻辑时序模型</w:t>
+      </w:r>
+    </w:p>
+    <w:p>
+      <w:pPr>
+        <w:numPr>
+          <w:numId w:val="0"/>
+        </w:numPr>
+        <w:jc w:val="both"/>
+        <w:rPr>
+          <w:rFonts w:hint="eastAsia"/>
+          <w:sz w:val="24"/>
+          <w:szCs w:val="24"/>
+          <w:vertAlign w:val="baseline"/>
+          <w:lang w:val="en-US" w:eastAsia="zh-CN"/>
+        </w:rPr>
+      </w:pPr>
+      <w:r>
+        <w:rPr>
+          <w:rFonts w:hint="eastAsia"/>
+          <w:sz w:val="24"/>
+          <w:szCs w:val="24"/>
+          <w:vertAlign w:val="baseline"/>
+          <w:lang w:val="en-US" w:eastAsia="zh-CN"/>
+        </w:rPr>
+        <w:t>2.4、时序逻辑时序模型</w:t>
+      </w:r>
+    </w:p>
+    <w:p>
+      <w:pPr>
+        <w:numPr>
+          <w:numId w:val="0"/>
+        </w:numPr>
+        <w:jc w:val="both"/>
+        <w:rPr>
+          <w:rFonts w:hint="eastAsia"/>
+          <w:sz w:val="24"/>
+          <w:szCs w:val="24"/>
+          <w:vertAlign w:val="baseline"/>
+          <w:lang w:val="en-US" w:eastAsia="zh-CN"/>
+        </w:rPr>
+      </w:pPr>
+      <w:r>
+        <w:rPr>
+          <w:rFonts w:hint="eastAsia"/>
+          <w:sz w:val="24"/>
+          <w:szCs w:val="24"/>
+          <w:vertAlign w:val="baseline"/>
+          <w:lang w:val="en-US" w:eastAsia="zh-CN"/>
+        </w:rPr>
+        <w:t>2.4.1、同步检查：建立时间和保持时间</w:t>
+      </w:r>
+    </w:p>
+    <w:p>
+      <w:pPr>
+        <w:numPr>
+          <w:numId w:val="0"/>
+        </w:numPr>
+        <w:jc w:val="both"/>
+        <w:rPr>
+          <w:rFonts w:hint="eastAsia"/>
+          <w:sz w:val="24"/>
+          <w:szCs w:val="24"/>
+          <w:vertAlign w:val="baseline"/>
+          <w:lang w:val="en-US" w:eastAsia="zh-CN"/>
+        </w:rPr>
+      </w:pPr>
+      <w:r>
+        <w:rPr>
+          <w:rFonts w:hint="eastAsia"/>
+          <w:sz w:val="24"/>
+          <w:szCs w:val="24"/>
+          <w:vertAlign w:val="baseline"/>
+          <w:lang w:val="en-US" w:eastAsia="zh-CN"/>
+        </w:rPr>
+        <w:t>建立时间是测量最晚的数据信号（Latest Data Signal）应先于有效时钟沿的时间间隔。保持时间是有效时钟沿之后，数据输入必须保持稳定的最小时间。</w:t>
+      </w:r>
+    </w:p>
+    <w:p>
+      <w:pPr>
+        <w:numPr>
+          <w:ilvl w:val="0"/>
+          <w:numId w:val="2"/>
+        </w:numPr>
+        <w:jc w:val="both"/>
+        <w:rPr>
+          <w:rFonts w:hint="eastAsia"/>
+          <w:sz w:val="24"/>
+          <w:szCs w:val="24"/>
+          <w:vertAlign w:val="baseline"/>
+          <w:lang w:val="en-US" w:eastAsia="zh-CN"/>
+        </w:rPr>
+      </w:pPr>
+      <w:r>
+        <w:rPr>
+          <w:rFonts w:hint="eastAsia"/>
+          <w:sz w:val="24"/>
+          <w:szCs w:val="24"/>
+          <w:vertAlign w:val="baseline"/>
+          <w:lang w:val="en-US" w:eastAsia="zh-CN"/>
+        </w:rPr>
+        <w:t>建立时间和保持时间的测量和计算参考点是有效时钟沿;</w:t>
+      </w:r>
+    </w:p>
+    <w:p>
+      <w:pPr>
+        <w:numPr>
+          <w:ilvl w:val="0"/>
+          <w:numId w:val="2"/>
+        </w:numPr>
+        <w:jc w:val="both"/>
+        <w:rPr>
+          <w:rFonts w:hint="default"/>
+          <w:sz w:val="24"/>
+          <w:szCs w:val="24"/>
+          <w:vertAlign w:val="baseline"/>
+          <w:lang w:val="en-US" w:eastAsia="zh-CN"/>
+        </w:rPr>
+      </w:pPr>
+      <w:r>
+        <w:rPr>
+          <w:rFonts w:hint="eastAsia"/>
+          <w:sz w:val="24"/>
+          <w:szCs w:val="24"/>
+          <w:vertAlign w:val="baseline"/>
+          <w:lang w:val="en-US" w:eastAsia="zh-CN"/>
+        </w:rPr>
+        <w:t>建立时间 + 保持时间 &gt; 0;</w:t>
+      </w:r>
+    </w:p>
+    <w:p>
+      <w:pPr>
+        <w:numPr>
+          <w:ilvl w:val="0"/>
+          <w:numId w:val="2"/>
+        </w:numPr>
+        <w:jc w:val="both"/>
+        <w:rPr>
+          <w:rFonts w:hint="default"/>
+          <w:sz w:val="24"/>
+          <w:szCs w:val="24"/>
+          <w:vertAlign w:val="baseline"/>
+          <w:lang w:val="en-US" w:eastAsia="zh-CN"/>
+        </w:rPr>
+      </w:pPr>
+      <w:r>
+        <w:rPr>
+          <w:rFonts w:hint="eastAsia"/>
+          <w:sz w:val="24"/>
+          <w:szCs w:val="24"/>
+          <w:vertAlign w:val="baseline"/>
+          <w:lang w:val="en-US" w:eastAsia="zh-CN"/>
+        </w:rPr>
+        <w:t>数据变化时刻，应在建立时间与保持时间窗口之外，否则电路会进入亚稳态；</w:t>
+      </w:r>
+    </w:p>
+    <w:p>
+      <w:pPr>
+        <w:numPr>
+          <w:ilvl w:val="0"/>
+          <w:numId w:val="2"/>
+        </w:numPr>
+        <w:jc w:val="both"/>
+        <w:rPr>
+          <w:rFonts w:hint="default"/>
+          <w:sz w:val="24"/>
+          <w:szCs w:val="24"/>
+          <w:vertAlign w:val="baseline"/>
+          <w:lang w:val="en-US" w:eastAsia="zh-CN"/>
+        </w:rPr>
+      </w:pPr>
+      <w:r>
+        <w:rPr>
+          <w:rFonts w:hint="eastAsia"/>
+          <w:sz w:val="24"/>
+          <w:szCs w:val="24"/>
+          <w:vertAlign w:val="baseline"/>
+          <w:lang w:val="en-US" w:eastAsia="zh-CN"/>
+        </w:rPr>
+        <w:t>通常有效时钟沿时刻位于建立时间与保持时间窗口之间，此时建立时间和保持时间的计算值均为正值；如果有效时钟沿时刻位于建立时间与保持时间窗口之外，则计算出的建立时间或保持时间可能为负值。</w:t>
+      </w:r>
+    </w:p>
+    <w:p>
+      <w:pPr>
+        <w:numPr>
+          <w:ilvl w:val="0"/>
+          <w:numId w:val="2"/>
+        </w:numPr>
+        <w:jc w:val="both"/>
+        <w:rPr>
+          <w:rFonts w:hint="default"/>
+          <w:sz w:val="24"/>
+          <w:szCs w:val="24"/>
+          <w:vertAlign w:val="baseline"/>
+          <w:lang w:val="en-US" w:eastAsia="zh-CN"/>
+        </w:rPr>
+      </w:pPr>
+      <w:r>
+        <w:rPr>
+          <w:rFonts w:hint="eastAsia"/>
+          <w:sz w:val="24"/>
+          <w:szCs w:val="24"/>
+          <w:vertAlign w:val="baseline"/>
+          <w:lang w:val="en-US" w:eastAsia="zh-CN"/>
+        </w:rPr>
+        <w:t>建立时间或保持时间出现负值的原因是，计算参考位置以及计算参考时刻的选择造成的。通常的计算参考位置是芯片的引脚，参考时刻也是有效时钟沿到达芯片时钟引脚的时刻。但是芯片内部数据路径与时钟路径存在延时，这两个路径的延时差异可能会导致建立时间或保持时间出现负值。如果参考点选在芯片内部锁存点（Latch Point）以及有效时钟沿到达芯片内部时钟输入点的时刻，那么建立时间和保持时间都为正值。</w:t>
+      </w:r>
+    </w:p>
+    <w:p>
+      <w:pPr>
+        <w:widowControl w:val="0"/>
+        <w:numPr>
+          <w:ilvl w:val="0"/>
+          <w:numId w:val="2"/>
+        </w:numPr>
+        <w:ind w:left="0" w:leftChars="0" w:firstLine="0" w:firstLineChars="0"/>
+        <w:jc w:val="both"/>
+        <w:rPr>
+          <w:rFonts w:hint="eastAsia"/>
+          <w:sz w:val="24"/>
+          <w:szCs w:val="24"/>
+          <w:vertAlign w:val="baseline"/>
+          <w:lang w:val="en-US" w:eastAsia="zh-CN"/>
+        </w:rPr>
+      </w:pPr>
+      <w:r>
+        <w:rPr>
+          <w:rFonts w:hint="eastAsia"/>
+          <w:sz w:val="24"/>
+          <w:szCs w:val="24"/>
+          <w:vertAlign w:val="baseline"/>
+          <w:lang w:val="en-US" w:eastAsia="zh-CN"/>
+        </w:rPr>
+        <w:t>芯片内部数据路径长度小于时钟路径长度时，建立时间可能为负值。此时，数据引脚可以在有效时钟引脚后变化而不会造成建立时间违例。</w:t>
+      </w:r>
+    </w:p>
+    <w:p>
+      <w:pPr>
+        <w:widowControl w:val="0"/>
+        <w:numPr>
+          <w:ilvl w:val="0"/>
+          <w:numId w:val="2"/>
+        </w:numPr>
+        <w:ind w:left="0" w:leftChars="0" w:firstLine="0" w:firstLineChars="0"/>
+        <w:jc w:val="both"/>
+        <w:rPr>
+          <w:rFonts w:hint="default"/>
+          <w:sz w:val="24"/>
+          <w:szCs w:val="24"/>
+          <w:vertAlign w:val="baseline"/>
+          <w:lang w:val="en-US" w:eastAsia="zh-CN"/>
+        </w:rPr>
+      </w:pPr>
+      <w:r>
+        <w:rPr>
+          <w:rFonts w:hint="eastAsia"/>
+          <w:sz w:val="24"/>
+          <w:szCs w:val="24"/>
+          <w:vertAlign w:val="baseline"/>
+          <w:lang w:val="en-US" w:eastAsia="zh-CN"/>
+        </w:rPr>
+        <w:t>芯片内部数据路径长度大于时钟路径长度时，保持时间可能为负值。此时，数据引脚可以先于时钟引脚变化而不会造成保持时间违例。</w:t>
       </w:r>
       <w:bookmarkStart w:id="0" w:name="_GoBack"/>
       <w:bookmarkEnd w:id="0"/>
@@ -1002,6 +1576,44 @@
     </w:sectPr>
   </w:body>
 </w:document>
+</file>
+
+<file path=word/numbering.xml><?xml version="1.0" encoding="utf-8"?>
+<w:numbering xmlns:wpc="http://schemas.microsoft.com/office/word/2010/wordprocessingCanvas" xmlns:mc="http://schemas.openxmlformats.org/markup-compatibility/2006" xmlns:o="urn:schemas-microsoft-com:office:office" xmlns:r="http://schemas.openxmlformats.org/officeDocument/2006/relationships" xmlns:m="http://schemas.openxmlformats.org/officeDocument/2006/math" xmlns:v="urn:schemas-microsoft-com:vml" xmlns:wp14="http://schemas.microsoft.com/office/word/2010/wordprocessingDrawing" xmlns:wp="http://schemas.openxmlformats.org/drawingml/2006/wordprocessingDrawing" xmlns:w10="urn:schemas-microsoft-com:office:word" xmlns:w="http://schemas.openxmlformats.org/wordprocessingml/2006/main" xmlns:w14="http://schemas.microsoft.com/office/word/2010/wordml" xmlns:wpg="http://schemas.microsoft.com/office/word/2010/wordprocessingGroup" xmlns:wpi="http://schemas.microsoft.com/office/word/2010/wordprocessingInk" xmlns:wne="http://schemas.microsoft.com/office/word/2006/wordml" xmlns:wps="http://schemas.microsoft.com/office/word/2010/wordprocessingShape" xmlns:wpsCustomData="http://www.wps.cn/officeDocument/2013/wpsCustomData" mc:Ignorable="w14 wp14">
+  <w:abstractNum w:abstractNumId="0">
+    <w:nsid w:val="1619DDDD"/>
+    <w:multiLevelType w:val="singleLevel"/>
+    <w:tmpl w:val="1619DDDD"/>
+    <w:lvl w:ilvl="0" w:tentative="0">
+      <w:start w:val="2"/>
+      <w:numFmt w:val="chineseCounting"/>
+      <w:suff w:val="nothing"/>
+      <w:lvlText w:val="%1、"/>
+      <w:lvlJc w:val="left"/>
+      <w:rPr>
+        <w:rFonts w:hint="eastAsia"/>
+      </w:rPr>
+    </w:lvl>
+  </w:abstractNum>
+  <w:abstractNum w:abstractNumId="1">
+    <w:nsid w:val="4BCF5D31"/>
+    <w:multiLevelType w:val="singleLevel"/>
+    <w:tmpl w:val="4BCF5D31"/>
+    <w:lvl w:ilvl="0" w:tentative="0">
+      <w:start w:val="1"/>
+      <w:numFmt w:val="lowerLetter"/>
+      <w:suff w:val="nothing"/>
+      <w:lvlText w:val="%1、"/>
+      <w:lvlJc w:val="left"/>
+    </w:lvl>
+  </w:abstractNum>
+  <w:num w:numId="1">
+    <w:abstractNumId w:val="0"/>
+  </w:num>
+  <w:num w:numId="2">
+    <w:abstractNumId w:val="1"/>
+  </w:num>
+</w:numbering>
 </file>
 
 <file path=word/styles.xml><?xml version="1.0" encoding="utf-8"?>

--- a/静态时序分析.docx
+++ b/静态时序分析.docx
@@ -1088,6 +1088,7 @@
     <w:p>
       <w:pPr>
         <w:numPr>
+          <w:ilvl w:val="0"/>
           <w:numId w:val="0"/>
         </w:numPr>
         <w:jc w:val="both"/>
@@ -1113,21 +1114,23 @@
     <w:p>
       <w:pPr>
         <w:numPr>
-          <w:numId w:val="0"/>
-        </w:numPr>
-        <w:jc w:val="both"/>
-        <w:rPr>
-          <w:rFonts w:hint="eastAsia"/>
-          <w:sz w:val="24"/>
-          <w:szCs w:val="24"/>
-          <w:vertAlign w:val="baseline"/>
-          <w:lang w:val="en-US" w:eastAsia="zh-CN"/>
-        </w:rPr>
-      </w:pPr>
-    </w:p>
-    <w:p>
-      <w:pPr>
-        <w:numPr>
+          <w:ilvl w:val="0"/>
+          <w:numId w:val="0"/>
+        </w:numPr>
+        <w:jc w:val="both"/>
+        <w:rPr>
+          <w:rFonts w:hint="eastAsia"/>
+          <w:sz w:val="24"/>
+          <w:szCs w:val="24"/>
+          <w:vertAlign w:val="baseline"/>
+          <w:lang w:val="en-US" w:eastAsia="zh-CN"/>
+        </w:rPr>
+      </w:pPr>
+    </w:p>
+    <w:p>
+      <w:pPr>
+        <w:numPr>
+          <w:ilvl w:val="0"/>
           <w:numId w:val="0"/>
         </w:numPr>
         <w:jc w:val="both"/>
@@ -1153,6 +1156,7 @@
     <w:p>
       <w:pPr>
         <w:numPr>
+          <w:ilvl w:val="0"/>
           <w:numId w:val="0"/>
         </w:numPr>
         <w:jc w:val="both"/>
@@ -1178,6 +1182,7 @@
     <w:p>
       <w:pPr>
         <w:numPr>
+          <w:ilvl w:val="0"/>
           <w:numId w:val="0"/>
         </w:numPr>
         <w:jc w:val="both"/>
@@ -1203,46 +1208,49 @@
     <w:p>
       <w:pPr>
         <w:numPr>
-          <w:numId w:val="0"/>
-        </w:numPr>
-        <w:jc w:val="both"/>
-        <w:rPr>
-          <w:rFonts w:hint="eastAsia"/>
-          <w:sz w:val="24"/>
-          <w:szCs w:val="24"/>
-          <w:vertAlign w:val="baseline"/>
-          <w:lang w:val="en-US" w:eastAsia="zh-CN"/>
-        </w:rPr>
-      </w:pPr>
-    </w:p>
-    <w:p>
-      <w:pPr>
-        <w:numPr>
-          <w:numId w:val="0"/>
-        </w:numPr>
-        <w:jc w:val="both"/>
-        <w:rPr>
-          <w:rFonts w:hint="eastAsia"/>
-          <w:sz w:val="24"/>
-          <w:szCs w:val="24"/>
-          <w:vertAlign w:val="baseline"/>
-          <w:lang w:val="en-US" w:eastAsia="zh-CN"/>
-        </w:rPr>
-      </w:pPr>
-      <w:r>
-        <w:rPr>
-          <w:rFonts w:hint="eastAsia"/>
-          <w:sz w:val="24"/>
-          <w:szCs w:val="24"/>
-          <w:vertAlign w:val="baseline"/>
-          <w:lang w:val="en-US" w:eastAsia="zh-CN"/>
-        </w:rPr>
-        <w:t>2.2、线性时序模型（Non-Linear Delay Model）</w:t>
-      </w:r>
-    </w:p>
-    <w:p>
-      <w:pPr>
-        <w:numPr>
+          <w:ilvl w:val="0"/>
+          <w:numId w:val="0"/>
+        </w:numPr>
+        <w:jc w:val="both"/>
+        <w:rPr>
+          <w:rFonts w:hint="eastAsia"/>
+          <w:sz w:val="24"/>
+          <w:szCs w:val="24"/>
+          <w:vertAlign w:val="baseline"/>
+          <w:lang w:val="en-US" w:eastAsia="zh-CN"/>
+        </w:rPr>
+      </w:pPr>
+    </w:p>
+    <w:p>
+      <w:pPr>
+        <w:numPr>
+          <w:ilvl w:val="0"/>
+          <w:numId w:val="0"/>
+        </w:numPr>
+        <w:jc w:val="both"/>
+        <w:rPr>
+          <w:rFonts w:hint="eastAsia"/>
+          <w:sz w:val="24"/>
+          <w:szCs w:val="24"/>
+          <w:vertAlign w:val="baseline"/>
+          <w:lang w:val="en-US" w:eastAsia="zh-CN"/>
+        </w:rPr>
+      </w:pPr>
+      <w:r>
+        <w:rPr>
+          <w:rFonts w:hint="eastAsia"/>
+          <w:sz w:val="24"/>
+          <w:szCs w:val="24"/>
+          <w:vertAlign w:val="baseline"/>
+          <w:lang w:val="en-US" w:eastAsia="zh-CN"/>
+        </w:rPr>
+        <w:t>2.2、非线性时序模型（Non-Linear Delay Model）</w:t>
+      </w:r>
+    </w:p>
+    <w:p>
+      <w:pPr>
+        <w:numPr>
+          <w:ilvl w:val="0"/>
           <w:numId w:val="0"/>
         </w:numPr>
         <w:jc w:val="both"/>
@@ -1268,6 +1276,7 @@
     <w:p>
       <w:pPr>
         <w:numPr>
+          <w:ilvl w:val="0"/>
           <w:numId w:val="0"/>
         </w:numPr>
         <w:jc w:val="both"/>
@@ -1283,6 +1292,7 @@
     <w:p>
       <w:pPr>
         <w:numPr>
+          <w:ilvl w:val="0"/>
           <w:numId w:val="0"/>
         </w:numPr>
         <w:jc w:val="both"/>
@@ -1308,6 +1318,7 @@
     <w:p>
       <w:pPr>
         <w:numPr>
+          <w:ilvl w:val="0"/>
           <w:numId w:val="0"/>
         </w:numPr>
         <w:jc w:val="both"/>
@@ -1333,6 +1344,7 @@
     <w:p>
       <w:pPr>
         <w:numPr>
+          <w:ilvl w:val="0"/>
           <w:numId w:val="0"/>
         </w:numPr>
         <w:jc w:val="both"/>
@@ -1358,6 +1370,7 @@
     <w:p>
       <w:pPr>
         <w:numPr>
+          <w:ilvl w:val="0"/>
           <w:numId w:val="0"/>
         </w:numPr>
         <w:jc w:val="both"/>
@@ -1403,7 +1416,7 @@
           <w:vertAlign w:val="baseline"/>
           <w:lang w:val="en-US" w:eastAsia="zh-CN"/>
         </w:rPr>
-        <w:t>建立时间和保持时间的测量和计算参考点是有效时钟沿;</w:t>
+        <w:t>建立时间和保持时间的测量和计算参考点是有效时钟沿。</w:t>
       </w:r>
     </w:p>
     <w:p>
@@ -1429,7 +1442,7 @@
           <w:vertAlign w:val="baseline"/>
           <w:lang w:val="en-US" w:eastAsia="zh-CN"/>
         </w:rPr>
-        <w:t>建立时间 + 保持时间 &gt; 0;</w:t>
+        <w:t>建立时间 + 保持时间 &gt; 0。</w:t>
       </w:r>
     </w:p>
     <w:p>
@@ -1455,7 +1468,7 @@
           <w:vertAlign w:val="baseline"/>
           <w:lang w:val="en-US" w:eastAsia="zh-CN"/>
         </w:rPr>
-        <w:t>数据变化时刻，应在建立时间与保持时间窗口之外，否则电路会进入亚稳态；</w:t>
+        <w:t>数据变化时刻，应在建立时间与保持时间窗口之外，否则电路会进入亚稳态。</w:t>
       </w:r>
     </w:p>
     <w:p>
@@ -1535,7 +1548,7 @@
           <w:vertAlign w:val="baseline"/>
           <w:lang w:val="en-US" w:eastAsia="zh-CN"/>
         </w:rPr>
-        <w:t>芯片内部数据路径长度小于时钟路径长度时，建立时间可能为负值。此时，数据引脚可以在有效时钟引脚后变化而不会造成建立时间违例。</w:t>
+        <w:t>芯片内部数据路径长度小于时钟路径长度时，建立时间可能为非正值。此时，（计算的参考点是芯片引脚以及有效时钟沿到达时钟引脚）数据引脚可以在有效时钟引脚后变化而不会造成建立时间违例。</w:t>
       </w:r>
     </w:p>
     <w:p>
@@ -1563,8 +1576,594 @@
           <w:vertAlign w:val="baseline"/>
           <w:lang w:val="en-US" w:eastAsia="zh-CN"/>
         </w:rPr>
-        <w:t>芯片内部数据路径长度大于时钟路径长度时，保持时间可能为负值。此时，数据引脚可以先于时钟引脚变化而不会造成保持时间违例。</w:t>
-      </w:r>
+        <w:t>芯片内部数据路径长度大于时钟路径长度时，保持时间可能为非正值。此时，（计算的参考点是芯片引脚以及有效时钟沿到达时钟引脚）数据引脚可以先于时钟引脚变化而不会造成保持时间违例。</w:t>
+      </w:r>
+    </w:p>
+    <w:p>
+      <w:pPr>
+        <w:widowControl w:val="0"/>
+        <w:numPr>
+          <w:ilvl w:val="0"/>
+          <w:numId w:val="2"/>
+        </w:numPr>
+        <w:ind w:left="0" w:leftChars="0" w:firstLine="0" w:firstLineChars="0"/>
+        <w:jc w:val="both"/>
+        <w:rPr>
+          <w:rFonts w:hint="default"/>
+          <w:sz w:val="24"/>
+          <w:szCs w:val="24"/>
+          <w:vertAlign w:val="baseline"/>
+          <w:lang w:val="en-US" w:eastAsia="zh-CN"/>
+        </w:rPr>
+      </w:pPr>
+      <w:r>
+        <w:rPr>
+          <w:rFonts w:hint="eastAsia"/>
+          <w:sz w:val="24"/>
+          <w:szCs w:val="24"/>
+          <w:vertAlign w:val="baseline"/>
+          <w:lang w:val="en-US" w:eastAsia="zh-CN"/>
+        </w:rPr>
+        <w:t>在某些芯片手册中可以看见保持时间为0，即上面g情况。若芯片内部数据路径与时钟路径在设计时保持等长，则仅存在e情况。对于f、g可理解为江湖歪门邪道。</w:t>
+      </w:r>
+    </w:p>
+    <w:p>
+      <w:pPr>
+        <w:widowControl w:val="0"/>
+        <w:numPr>
+          <w:numId w:val="0"/>
+        </w:numPr>
+        <w:ind w:leftChars="0"/>
+        <w:jc w:val="both"/>
+        <w:rPr>
+          <w:rFonts w:hint="eastAsia"/>
+          <w:sz w:val="24"/>
+          <w:szCs w:val="24"/>
+          <w:vertAlign w:val="baseline"/>
+          <w:lang w:val="en-US" w:eastAsia="zh-CN"/>
+        </w:rPr>
+      </w:pPr>
+      <w:r>
+        <w:rPr>
+          <w:rFonts w:hint="eastAsia"/>
+          <w:sz w:val="24"/>
+          <w:szCs w:val="24"/>
+          <w:vertAlign w:val="baseline"/>
+          <w:lang w:val="en-US" w:eastAsia="zh-CN"/>
+        </w:rPr>
+        <w:t>2.4.2、异步检查</w:t>
+      </w:r>
+    </w:p>
+    <w:p>
+      <w:pPr>
+        <w:widowControl w:val="0"/>
+        <w:numPr>
+          <w:numId w:val="0"/>
+        </w:numPr>
+        <w:ind w:leftChars="0"/>
+        <w:jc w:val="both"/>
+        <w:rPr>
+          <w:rFonts w:hint="eastAsia"/>
+          <w:sz w:val="24"/>
+          <w:szCs w:val="24"/>
+          <w:vertAlign w:val="baseline"/>
+          <w:lang w:val="en-US" w:eastAsia="zh-CN"/>
+        </w:rPr>
+      </w:pPr>
+      <w:r>
+        <w:rPr>
+          <w:rFonts w:hint="eastAsia"/>
+          <w:sz w:val="24"/>
+          <w:szCs w:val="24"/>
+          <w:vertAlign w:val="baseline"/>
+          <w:lang w:val="en-US" w:eastAsia="zh-CN"/>
+        </w:rPr>
+        <w:t>a、恢复时间和移除时间检查（Recovery and Remove Check）</w:t>
+      </w:r>
+    </w:p>
+    <w:p>
+      <w:pPr>
+        <w:widowControl w:val="0"/>
+        <w:numPr>
+          <w:numId w:val="0"/>
+        </w:numPr>
+        <w:ind w:leftChars="0"/>
+        <w:jc w:val="both"/>
+        <w:rPr>
+          <w:rFonts w:hint="eastAsia"/>
+          <w:sz w:val="24"/>
+          <w:szCs w:val="24"/>
+          <w:vertAlign w:val="baseline"/>
+          <w:lang w:val="en-US" w:eastAsia="zh-CN"/>
+        </w:rPr>
+      </w:pPr>
+      <w:r>
+        <w:rPr>
+          <w:rFonts w:hint="eastAsia"/>
+          <w:sz w:val="24"/>
+          <w:szCs w:val="24"/>
+          <w:vertAlign w:val="baseline"/>
+          <w:lang w:val="en-US" w:eastAsia="zh-CN"/>
+        </w:rPr>
+        <w:t>异步引脚（如：异步清除Clear，异步置位Set）可以覆盖单元的任何同步行为。当某个异步引脚有效（Active）时，输出由异步引脚控制而非同步时钟控制。当异步引脚无线（Inactive）时，有效时钟沿开始锁存数据输入端数据并经一定的延迟后出现在输出端。</w:t>
+      </w:r>
+    </w:p>
+    <w:p>
+      <w:pPr>
+        <w:widowControl w:val="0"/>
+        <w:numPr>
+          <w:numId w:val="0"/>
+        </w:numPr>
+        <w:ind w:leftChars="0"/>
+        <w:jc w:val="both"/>
+        <w:rPr>
+          <w:rFonts w:hint="eastAsia"/>
+          <w:color w:val="auto"/>
+          <w:sz w:val="24"/>
+          <w:szCs w:val="24"/>
+          <w:vertAlign w:val="baseline"/>
+          <w:lang w:val="en-US" w:eastAsia="zh-CN"/>
+        </w:rPr>
+      </w:pPr>
+      <w:r>
+        <w:rPr>
+          <w:rFonts w:hint="eastAsia"/>
+          <w:sz w:val="24"/>
+          <w:szCs w:val="24"/>
+          <w:vertAlign w:val="baseline"/>
+          <w:lang w:val="en-US" w:eastAsia="zh-CN"/>
+        </w:rPr>
+        <w:t>恢复时间是异步引脚被设置为无效（De-asserted）</w:t>
+      </w:r>
+      <w:r>
+        <w:rPr>
+          <w:rFonts w:hint="eastAsia"/>
+          <w:color w:val="FF0000"/>
+          <w:sz w:val="24"/>
+          <w:szCs w:val="24"/>
+          <w:vertAlign w:val="baseline"/>
+          <w:lang w:val="en-US" w:eastAsia="zh-CN"/>
+        </w:rPr>
+        <w:t>后</w:t>
+      </w:r>
+      <w:r>
+        <w:rPr>
+          <w:rFonts w:hint="eastAsia"/>
+          <w:color w:val="auto"/>
+          <w:sz w:val="24"/>
+          <w:szCs w:val="24"/>
+          <w:vertAlign w:val="baseline"/>
+          <w:lang w:val="en-US" w:eastAsia="zh-CN"/>
+        </w:rPr>
+        <w:t>，在下一个有效时钟沿之</w:t>
+      </w:r>
+      <w:r>
+        <w:rPr>
+          <w:rFonts w:hint="eastAsia"/>
+          <w:color w:val="FF0000"/>
+          <w:sz w:val="24"/>
+          <w:szCs w:val="24"/>
+          <w:vertAlign w:val="baseline"/>
+          <w:lang w:val="en-US" w:eastAsia="zh-CN"/>
+        </w:rPr>
+        <w:t>前</w:t>
+      </w:r>
+      <w:r>
+        <w:rPr>
+          <w:rFonts w:hint="eastAsia"/>
+          <w:color w:val="auto"/>
+          <w:sz w:val="24"/>
+          <w:szCs w:val="24"/>
+          <w:vertAlign w:val="baseline"/>
+          <w:lang w:val="en-US" w:eastAsia="zh-CN"/>
+        </w:rPr>
+        <w:t>需要保持稳定的最短时间。</w:t>
+      </w:r>
+    </w:p>
+    <w:p>
+      <w:pPr>
+        <w:widowControl w:val="0"/>
+        <w:numPr>
+          <w:numId w:val="0"/>
+        </w:numPr>
+        <w:ind w:leftChars="0"/>
+        <w:jc w:val="both"/>
+        <w:rPr>
+          <w:rFonts w:hint="default"/>
+          <w:color w:val="auto"/>
+          <w:sz w:val="24"/>
+          <w:szCs w:val="24"/>
+          <w:vertAlign w:val="baseline"/>
+          <w:lang w:val="en-US" w:eastAsia="zh-CN"/>
+        </w:rPr>
+      </w:pPr>
+      <w:r>
+        <w:rPr>
+          <w:rFonts w:hint="eastAsia"/>
+          <w:color w:val="auto"/>
+          <w:sz w:val="24"/>
+          <w:szCs w:val="24"/>
+          <w:vertAlign w:val="baseline"/>
+          <w:lang w:val="en-US" w:eastAsia="zh-CN"/>
+        </w:rPr>
+        <w:t>移除时间是</w:t>
+      </w:r>
+      <w:r>
+        <w:rPr>
+          <w:rFonts w:hint="eastAsia"/>
+          <w:sz w:val="24"/>
+          <w:szCs w:val="24"/>
+          <w:vertAlign w:val="baseline"/>
+          <w:lang w:val="en-US" w:eastAsia="zh-CN"/>
+        </w:rPr>
+        <w:t>异步引脚被设置为无效（De-asserted）</w:t>
+      </w:r>
+      <w:r>
+        <w:rPr>
+          <w:rFonts w:hint="eastAsia"/>
+          <w:color w:val="FF0000"/>
+          <w:sz w:val="24"/>
+          <w:szCs w:val="24"/>
+          <w:vertAlign w:val="baseline"/>
+          <w:lang w:val="en-US" w:eastAsia="zh-CN"/>
+        </w:rPr>
+        <w:t>前</w:t>
+      </w:r>
+      <w:r>
+        <w:rPr>
+          <w:rFonts w:hint="eastAsia"/>
+          <w:color w:val="auto"/>
+          <w:sz w:val="24"/>
+          <w:szCs w:val="24"/>
+          <w:vertAlign w:val="baseline"/>
+          <w:lang w:val="en-US" w:eastAsia="zh-CN"/>
+        </w:rPr>
+        <w:t>，在某一个有效时钟沿之</w:t>
+      </w:r>
+      <w:r>
+        <w:rPr>
+          <w:rFonts w:hint="eastAsia"/>
+          <w:color w:val="FF0000"/>
+          <w:sz w:val="24"/>
+          <w:szCs w:val="24"/>
+          <w:vertAlign w:val="baseline"/>
+          <w:lang w:val="en-US" w:eastAsia="zh-CN"/>
+        </w:rPr>
+        <w:t>后</w:t>
+      </w:r>
+    </w:p>
+    <w:p>
+      <w:pPr>
+        <w:widowControl w:val="0"/>
+        <w:numPr>
+          <w:numId w:val="0"/>
+        </w:numPr>
+        <w:ind w:leftChars="0"/>
+        <w:jc w:val="both"/>
+        <w:rPr>
+          <w:rFonts w:hint="eastAsia"/>
+          <w:color w:val="auto"/>
+          <w:sz w:val="24"/>
+          <w:szCs w:val="24"/>
+          <w:vertAlign w:val="baseline"/>
+          <w:lang w:val="en-US" w:eastAsia="zh-CN"/>
+        </w:rPr>
+      </w:pPr>
+      <w:r>
+        <w:rPr>
+          <w:rFonts w:hint="eastAsia"/>
+          <w:color w:val="auto"/>
+          <w:sz w:val="24"/>
+          <w:szCs w:val="24"/>
+          <w:vertAlign w:val="baseline"/>
+          <w:lang w:val="en-US" w:eastAsia="zh-CN"/>
+        </w:rPr>
+        <w:t>需要保持稳定的最短时间。</w:t>
+      </w:r>
+    </w:p>
+    <w:p>
+      <w:pPr>
+        <w:widowControl w:val="0"/>
+        <w:numPr>
+          <w:numId w:val="0"/>
+        </w:numPr>
+        <w:ind w:leftChars="0"/>
+        <w:jc w:val="both"/>
+        <w:rPr>
+          <w:rFonts w:hint="eastAsia"/>
+          <w:color w:val="auto"/>
+          <w:sz w:val="24"/>
+          <w:szCs w:val="24"/>
+          <w:vertAlign w:val="baseline"/>
+          <w:lang w:val="en-US" w:eastAsia="zh-CN"/>
+        </w:rPr>
+      </w:pPr>
+      <w:r>
+        <w:rPr>
+          <w:rFonts w:hint="eastAsia"/>
+          <w:color w:val="auto"/>
+          <w:sz w:val="24"/>
+          <w:szCs w:val="24"/>
+          <w:vertAlign w:val="baseline"/>
+          <w:lang w:val="en-US" w:eastAsia="zh-CN"/>
+        </w:rPr>
+        <w:t>理解异步恢复时间：有效时钟沿之</w:t>
+      </w:r>
+      <w:r>
+        <w:rPr>
+          <w:rFonts w:hint="eastAsia"/>
+          <w:color w:val="FF0000"/>
+          <w:sz w:val="24"/>
+          <w:szCs w:val="24"/>
+          <w:vertAlign w:val="baseline"/>
+          <w:lang w:val="en-US" w:eastAsia="zh-CN"/>
+        </w:rPr>
+        <w:t>前，</w:t>
+      </w:r>
+      <w:r>
+        <w:rPr>
+          <w:rFonts w:hint="eastAsia"/>
+          <w:color w:val="auto"/>
+          <w:sz w:val="24"/>
+          <w:szCs w:val="24"/>
+          <w:vertAlign w:val="baseline"/>
+          <w:lang w:val="en-US" w:eastAsia="zh-CN"/>
+        </w:rPr>
+        <w:t>异步引脚持续无效的最短时间。恢复的意思是电路由异步状态恢复到同步工作状态？</w:t>
+      </w:r>
+    </w:p>
+    <w:p>
+      <w:pPr>
+        <w:widowControl w:val="0"/>
+        <w:numPr>
+          <w:numId w:val="0"/>
+        </w:numPr>
+        <w:ind w:leftChars="0"/>
+        <w:jc w:val="both"/>
+        <w:rPr>
+          <w:rFonts w:hint="eastAsia"/>
+          <w:color w:val="auto"/>
+          <w:sz w:val="24"/>
+          <w:szCs w:val="24"/>
+          <w:vertAlign w:val="baseline"/>
+          <w:lang w:val="en-US" w:eastAsia="zh-CN"/>
+        </w:rPr>
+      </w:pPr>
+      <w:r>
+        <w:rPr>
+          <w:rFonts w:hint="eastAsia"/>
+          <w:color w:val="auto"/>
+          <w:sz w:val="24"/>
+          <w:szCs w:val="24"/>
+          <w:vertAlign w:val="baseline"/>
+          <w:lang w:val="en-US" w:eastAsia="zh-CN"/>
+        </w:rPr>
+        <w:t>理解异步移除时间：？</w:t>
+      </w:r>
+    </w:p>
+    <w:p>
+      <w:pPr>
+        <w:widowControl w:val="0"/>
+        <w:numPr>
+          <w:numId w:val="0"/>
+        </w:numPr>
+        <w:ind w:leftChars="0"/>
+        <w:jc w:val="both"/>
+        <w:rPr>
+          <w:rFonts w:hint="eastAsia"/>
+          <w:color w:val="auto"/>
+          <w:sz w:val="24"/>
+          <w:szCs w:val="24"/>
+          <w:vertAlign w:val="baseline"/>
+          <w:lang w:val="en-US" w:eastAsia="zh-CN"/>
+        </w:rPr>
+      </w:pPr>
+      <w:r>
+        <w:rPr>
+          <w:rFonts w:hint="eastAsia"/>
+          <w:color w:val="auto"/>
+          <w:sz w:val="24"/>
+          <w:szCs w:val="24"/>
+          <w:vertAlign w:val="baseline"/>
+          <w:lang w:val="en-US" w:eastAsia="zh-CN"/>
+        </w:rPr>
+        <w:t>b、脉冲宽度检查（Pulse Width Check）</w:t>
+      </w:r>
+    </w:p>
+    <w:p>
+      <w:pPr>
+        <w:widowControl w:val="0"/>
+        <w:numPr>
+          <w:numId w:val="0"/>
+        </w:numPr>
+        <w:ind w:leftChars="0"/>
+        <w:jc w:val="both"/>
+        <w:rPr>
+          <w:rFonts w:hint="eastAsia"/>
+          <w:color w:val="auto"/>
+          <w:sz w:val="24"/>
+          <w:szCs w:val="24"/>
+          <w:vertAlign w:val="baseline"/>
+          <w:lang w:val="en-US" w:eastAsia="zh-CN"/>
+        </w:rPr>
+      </w:pPr>
+      <w:r>
+        <w:rPr>
+          <w:rFonts w:hint="eastAsia"/>
+          <w:color w:val="auto"/>
+          <w:sz w:val="24"/>
+          <w:szCs w:val="24"/>
+          <w:vertAlign w:val="baseline"/>
+          <w:lang w:val="en-US" w:eastAsia="zh-CN"/>
+        </w:rPr>
+        <w:t>确保单元输入引脚的脉冲宽度满足最小要求。比如时钟输入引脚脉冲宽度必须大于指定值，否则不能正确锁存数据。最小脉冲宽度检查可以指定高脉冲或低脉冲。</w:t>
+      </w:r>
+    </w:p>
+    <w:p>
+      <w:pPr>
+        <w:widowControl w:val="0"/>
+        <w:numPr>
+          <w:numId w:val="0"/>
+        </w:numPr>
+        <w:ind w:leftChars="0"/>
+        <w:jc w:val="both"/>
+        <w:rPr>
+          <w:rFonts w:hint="eastAsia"/>
+          <w:color w:val="auto"/>
+          <w:sz w:val="24"/>
+          <w:szCs w:val="24"/>
+          <w:vertAlign w:val="baseline"/>
+          <w:lang w:val="en-US" w:eastAsia="zh-CN"/>
+        </w:rPr>
+      </w:pPr>
+      <w:r>
+        <w:rPr>
+          <w:rFonts w:hint="eastAsia"/>
+          <w:color w:val="auto"/>
+          <w:sz w:val="24"/>
+          <w:szCs w:val="24"/>
+          <w:vertAlign w:val="baseline"/>
+          <w:lang w:val="en-US" w:eastAsia="zh-CN"/>
+        </w:rPr>
+        <w:t>2.4.3、传播延迟</w:t>
+      </w:r>
+    </w:p>
+    <w:p>
+      <w:pPr>
+        <w:widowControl w:val="0"/>
+        <w:numPr>
+          <w:numId w:val="0"/>
+        </w:numPr>
+        <w:ind w:leftChars="0"/>
+        <w:jc w:val="both"/>
+        <w:rPr>
+          <w:rFonts w:hint="default"/>
+          <w:sz w:val="24"/>
+          <w:szCs w:val="24"/>
+          <w:vertAlign w:val="baseline"/>
+          <w:lang w:val="en-US" w:eastAsia="zh-CN"/>
+        </w:rPr>
+      </w:pPr>
+      <w:r>
+        <w:rPr>
+          <w:rFonts w:hint="eastAsia"/>
+          <w:color w:val="auto"/>
+          <w:sz w:val="24"/>
+          <w:szCs w:val="24"/>
+          <w:vertAlign w:val="baseline"/>
+          <w:lang w:val="en-US" w:eastAsia="zh-CN"/>
+        </w:rPr>
+        <w:t>传播延迟是从时钟有效沿到输出上升或下降沿的时间差。t</w:t>
+      </w:r>
+      <w:r>
+        <w:rPr>
+          <w:rFonts w:hint="eastAsia"/>
+          <w:color w:val="auto"/>
+          <w:sz w:val="24"/>
+          <w:szCs w:val="24"/>
+          <w:vertAlign w:val="subscript"/>
+          <w:lang w:val="en-US" w:eastAsia="zh-CN"/>
+        </w:rPr>
+        <w:t>co</w:t>
+      </w:r>
+    </w:p>
+    <w:p>
+      <w:pPr>
+        <w:widowControl w:val="0"/>
+        <w:numPr>
+          <w:numId w:val="0"/>
+        </w:numPr>
+        <w:ind w:leftChars="0"/>
+        <w:jc w:val="both"/>
+        <w:rPr>
+          <w:rFonts w:hint="eastAsia"/>
+          <w:sz w:val="24"/>
+          <w:szCs w:val="24"/>
+          <w:vertAlign w:val="baseline"/>
+          <w:lang w:val="en-US" w:eastAsia="zh-CN"/>
+        </w:rPr>
+      </w:pPr>
+      <w:r>
+        <w:rPr>
+          <w:rFonts w:hint="eastAsia"/>
+          <w:sz w:val="24"/>
+          <w:szCs w:val="24"/>
+          <w:vertAlign w:val="baseline"/>
+          <w:lang w:val="en-US" w:eastAsia="zh-CN"/>
+        </w:rPr>
+        <w:t>2.5、状态相关的时序模型</w:t>
+      </w:r>
+    </w:p>
+    <w:p>
+      <w:pPr>
+        <w:widowControl w:val="0"/>
+        <w:numPr>
+          <w:numId w:val="0"/>
+        </w:numPr>
+        <w:ind w:leftChars="0"/>
+        <w:jc w:val="both"/>
+        <w:rPr>
+          <w:rFonts w:hint="eastAsia"/>
+          <w:sz w:val="24"/>
+          <w:szCs w:val="24"/>
+          <w:vertAlign w:val="baseline"/>
+          <w:lang w:val="en-US" w:eastAsia="zh-CN"/>
+        </w:rPr>
+      </w:pPr>
+      <w:r>
+        <w:rPr>
+          <w:rFonts w:hint="eastAsia"/>
+          <w:sz w:val="24"/>
+          <w:szCs w:val="24"/>
+          <w:vertAlign w:val="baseline"/>
+          <w:lang w:val="en-US" w:eastAsia="zh-CN"/>
+        </w:rPr>
+        <w:t>状态相关时序模型（Stat-Dependent Model）：输入与输出之间的时序弧取决于该逻辑块的其它引脚。状态相关模型可以用来指定时序库中任何属性（Attribute）。如：timing()、power()、leakage_power()等。</w:t>
+      </w:r>
+    </w:p>
+    <w:p>
+      <w:pPr>
+        <w:widowControl w:val="0"/>
+        <w:numPr>
+          <w:numId w:val="0"/>
+        </w:numPr>
+        <w:ind w:leftChars="0"/>
+        <w:jc w:val="both"/>
+        <w:rPr>
+          <w:rFonts w:hint="eastAsia"/>
+          <w:sz w:val="24"/>
+          <w:szCs w:val="24"/>
+          <w:vertAlign w:val="baseline"/>
+          <w:lang w:val="en-US" w:eastAsia="zh-CN"/>
+        </w:rPr>
+      </w:pPr>
+      <w:r>
+        <w:rPr>
+          <w:rFonts w:hint="eastAsia"/>
+          <w:sz w:val="24"/>
+          <w:szCs w:val="24"/>
+          <w:vertAlign w:val="baseline"/>
+          <w:lang w:val="en-US" w:eastAsia="zh-CN"/>
+        </w:rPr>
+        <w:t>2.6、黑箱（Black Box）接口时序模型</w:t>
+      </w:r>
+    </w:p>
+    <w:p>
+      <w:pPr>
+        <w:widowControl w:val="0"/>
+        <w:numPr>
+          <w:numId w:val="0"/>
+        </w:numPr>
+        <w:ind w:leftChars="0"/>
+        <w:jc w:val="both"/>
+        <w:rPr>
+          <w:rFonts w:hint="default"/>
+          <w:sz w:val="24"/>
+          <w:szCs w:val="24"/>
+          <w:vertAlign w:val="baseline"/>
+          <w:lang w:val="en-US" w:eastAsia="zh-CN"/>
+        </w:rPr>
+      </w:pPr>
       <w:bookmarkStart w:id="0" w:name="_GoBack"/>
       <w:bookmarkEnd w:id="0"/>
     </w:p>

--- a/静态时序分析.docx
+++ b/静态时序分析.docx
@@ -1330,6 +1330,22 @@
           <w:lang w:val="en-US" w:eastAsia="zh-CN"/>
         </w:rPr>
       </w:pPr>
+    </w:p>
+    <w:p>
+      <w:pPr>
+        <w:numPr>
+          <w:ilvl w:val="0"/>
+          <w:numId w:val="0"/>
+        </w:numPr>
+        <w:jc w:val="both"/>
+        <w:rPr>
+          <w:rFonts w:hint="eastAsia"/>
+          <w:sz w:val="24"/>
+          <w:szCs w:val="24"/>
+          <w:vertAlign w:val="baseline"/>
+          <w:lang w:val="en-US" w:eastAsia="zh-CN"/>
+        </w:rPr>
+      </w:pPr>
       <w:r>
         <w:rPr>
           <w:rFonts w:hint="eastAsia"/>
@@ -1611,6 +1627,7 @@
       <w:pPr>
         <w:widowControl w:val="0"/>
         <w:numPr>
+          <w:ilvl w:val="0"/>
           <w:numId w:val="0"/>
         </w:numPr>
         <w:ind w:leftChars="0"/>
@@ -1623,6 +1640,24 @@
           <w:lang w:val="en-US" w:eastAsia="zh-CN"/>
         </w:rPr>
       </w:pPr>
+    </w:p>
+    <w:p>
+      <w:pPr>
+        <w:widowControl w:val="0"/>
+        <w:numPr>
+          <w:ilvl w:val="0"/>
+          <w:numId w:val="0"/>
+        </w:numPr>
+        <w:ind w:leftChars="0"/>
+        <w:jc w:val="both"/>
+        <w:rPr>
+          <w:rFonts w:hint="eastAsia"/>
+          <w:sz w:val="24"/>
+          <w:szCs w:val="24"/>
+          <w:vertAlign w:val="baseline"/>
+          <w:lang w:val="en-US" w:eastAsia="zh-CN"/>
+        </w:rPr>
+      </w:pPr>
       <w:r>
         <w:rPr>
           <w:rFonts w:hint="eastAsia"/>
@@ -1638,6 +1673,7 @@
       <w:pPr>
         <w:widowControl w:val="0"/>
         <w:numPr>
+          <w:ilvl w:val="0"/>
           <w:numId w:val="0"/>
         </w:numPr>
         <w:ind w:leftChars="0"/>
@@ -1665,6 +1701,7 @@
       <w:pPr>
         <w:widowControl w:val="0"/>
         <w:numPr>
+          <w:ilvl w:val="0"/>
           <w:numId w:val="0"/>
         </w:numPr>
         <w:ind w:leftChars="0"/>
@@ -1692,6 +1729,7 @@
       <w:pPr>
         <w:widowControl w:val="0"/>
         <w:numPr>
+          <w:ilvl w:val="0"/>
           <w:numId w:val="0"/>
         </w:numPr>
         <w:ind w:leftChars="0"/>
@@ -1764,6 +1802,7 @@
       <w:pPr>
         <w:widowControl w:val="0"/>
         <w:numPr>
+          <w:ilvl w:val="0"/>
           <w:numId w:val="0"/>
         </w:numPr>
         <w:ind w:leftChars="0"/>
@@ -1836,6 +1875,7 @@
       <w:pPr>
         <w:widowControl w:val="0"/>
         <w:numPr>
+          <w:ilvl w:val="0"/>
           <w:numId w:val="0"/>
         </w:numPr>
         <w:ind w:leftChars="0"/>
@@ -1865,6 +1905,7 @@
       <w:pPr>
         <w:widowControl w:val="0"/>
         <w:numPr>
+          <w:ilvl w:val="0"/>
           <w:numId w:val="0"/>
         </w:numPr>
         <w:ind w:leftChars="0"/>
@@ -1916,6 +1957,7 @@
       <w:pPr>
         <w:widowControl w:val="0"/>
         <w:numPr>
+          <w:ilvl w:val="0"/>
           <w:numId w:val="0"/>
         </w:numPr>
         <w:ind w:leftChars="0"/>
@@ -1945,6 +1987,7 @@
       <w:pPr>
         <w:widowControl w:val="0"/>
         <w:numPr>
+          <w:ilvl w:val="0"/>
           <w:numId w:val="0"/>
         </w:numPr>
         <w:ind w:leftChars="0"/>
@@ -1974,6 +2017,7 @@
       <w:pPr>
         <w:widowControl w:val="0"/>
         <w:numPr>
+          <w:ilvl w:val="0"/>
           <w:numId w:val="0"/>
         </w:numPr>
         <w:ind w:leftChars="0"/>
@@ -2003,6 +2047,7 @@
       <w:pPr>
         <w:widowControl w:val="0"/>
         <w:numPr>
+          <w:ilvl w:val="0"/>
           <w:numId w:val="0"/>
         </w:numPr>
         <w:ind w:leftChars="0"/>
@@ -2016,7 +2061,16 @@
           <w:lang w:val="en-US" w:eastAsia="zh-CN"/>
         </w:rPr>
       </w:pPr>
-      <w:r>
+    </w:p>
+    <w:p>
+      <w:pPr>
+        <w:widowControl w:val="0"/>
+        <w:numPr>
+          <w:ilvl w:val="0"/>
+          <w:numId w:val="0"/>
+        </w:numPr>
+        <w:ind w:leftChars="0"/>
+        <w:jc w:val="both"/>
         <w:rPr>
           <w:rFonts w:hint="eastAsia"/>
           <w:color w:val="auto"/>
@@ -2025,6 +2079,16 @@
           <w:vertAlign w:val="baseline"/>
           <w:lang w:val="en-US" w:eastAsia="zh-CN"/>
         </w:rPr>
+      </w:pPr>
+      <w:r>
+        <w:rPr>
+          <w:rFonts w:hint="eastAsia"/>
+          <w:color w:val="auto"/>
+          <w:sz w:val="24"/>
+          <w:szCs w:val="24"/>
+          <w:vertAlign w:val="baseline"/>
+          <w:lang w:val="en-US" w:eastAsia="zh-CN"/>
+        </w:rPr>
         <w:t>2.4.3、传播延迟</w:t>
       </w:r>
     </w:p>
@@ -2032,6 +2096,7 @@
       <w:pPr>
         <w:widowControl w:val="0"/>
         <w:numPr>
+          <w:ilvl w:val="0"/>
           <w:numId w:val="0"/>
         </w:numPr>
         <w:ind w:leftChars="0"/>
@@ -2071,6 +2136,7 @@
       <w:pPr>
         <w:widowControl w:val="0"/>
         <w:numPr>
+          <w:ilvl w:val="0"/>
           <w:numId w:val="0"/>
         </w:numPr>
         <w:ind w:leftChars="0"/>
@@ -2083,6 +2149,24 @@
           <w:lang w:val="en-US" w:eastAsia="zh-CN"/>
         </w:rPr>
       </w:pPr>
+    </w:p>
+    <w:p>
+      <w:pPr>
+        <w:widowControl w:val="0"/>
+        <w:numPr>
+          <w:ilvl w:val="0"/>
+          <w:numId w:val="0"/>
+        </w:numPr>
+        <w:ind w:leftChars="0"/>
+        <w:jc w:val="both"/>
+        <w:rPr>
+          <w:rFonts w:hint="eastAsia"/>
+          <w:sz w:val="24"/>
+          <w:szCs w:val="24"/>
+          <w:vertAlign w:val="baseline"/>
+          <w:lang w:val="en-US" w:eastAsia="zh-CN"/>
+        </w:rPr>
+      </w:pPr>
       <w:r>
         <w:rPr>
           <w:rFonts w:hint="eastAsia"/>
@@ -2098,6 +2182,7 @@
       <w:pPr>
         <w:widowControl w:val="0"/>
         <w:numPr>
+          <w:ilvl w:val="0"/>
           <w:numId w:val="0"/>
         </w:numPr>
         <w:ind w:leftChars="0"/>
@@ -2125,6 +2210,7 @@
       <w:pPr>
         <w:widowControl w:val="0"/>
         <w:numPr>
+          <w:ilvl w:val="0"/>
           <w:numId w:val="0"/>
         </w:numPr>
         <w:ind w:leftChars="0"/>
@@ -2137,6 +2223,24 @@
           <w:lang w:val="en-US" w:eastAsia="zh-CN"/>
         </w:rPr>
       </w:pPr>
+    </w:p>
+    <w:p>
+      <w:pPr>
+        <w:widowControl w:val="0"/>
+        <w:numPr>
+          <w:ilvl w:val="0"/>
+          <w:numId w:val="0"/>
+        </w:numPr>
+        <w:ind w:leftChars="0"/>
+        <w:jc w:val="both"/>
+        <w:rPr>
+          <w:rFonts w:hint="eastAsia"/>
+          <w:sz w:val="24"/>
+          <w:szCs w:val="24"/>
+          <w:vertAlign w:val="baseline"/>
+          <w:lang w:val="en-US" w:eastAsia="zh-CN"/>
+        </w:rPr>
+      </w:pPr>
       <w:r>
         <w:rPr>
           <w:rFonts w:hint="eastAsia"/>
@@ -2152,11 +2256,68 @@
       <w:pPr>
         <w:widowControl w:val="0"/>
         <w:numPr>
+          <w:ilvl w:val="0"/>
           <w:numId w:val="0"/>
         </w:numPr>
         <w:ind w:leftChars="0"/>
         <w:jc w:val="both"/>
         <w:rPr>
+          <w:rFonts w:hint="eastAsia"/>
+          <w:sz w:val="24"/>
+          <w:szCs w:val="24"/>
+          <w:vertAlign w:val="baseline"/>
+          <w:lang w:val="en-US" w:eastAsia="zh-CN"/>
+        </w:rPr>
+      </w:pPr>
+      <w:r>
+        <w:rPr>
+          <w:rFonts w:hint="eastAsia"/>
+          <w:sz w:val="24"/>
+          <w:szCs w:val="24"/>
+          <w:vertAlign w:val="baseline"/>
+          <w:lang w:val="en-US" w:eastAsia="zh-CN"/>
+        </w:rPr>
+        <w:t>黑箱模型，描述任意模块的IO接口上的时序弧，可能有以下四个：</w:t>
+      </w:r>
+    </w:p>
+    <w:p>
+      <w:pPr>
+        <w:widowControl w:val="0"/>
+        <w:numPr>
+          <w:ilvl w:val="0"/>
+          <w:numId w:val="3"/>
+        </w:numPr>
+        <w:ind w:leftChars="0"/>
+        <w:jc w:val="both"/>
+        <w:rPr>
+          <w:rFonts w:hint="eastAsia"/>
+          <w:sz w:val="24"/>
+          <w:szCs w:val="24"/>
+          <w:vertAlign w:val="baseline"/>
+          <w:lang w:val="en-US" w:eastAsia="zh-CN"/>
+        </w:rPr>
+      </w:pPr>
+      <w:r>
+        <w:rPr>
+          <w:rFonts w:hint="eastAsia"/>
+          <w:sz w:val="24"/>
+          <w:szCs w:val="24"/>
+          <w:vertAlign w:val="baseline"/>
+          <w:lang w:val="en-US" w:eastAsia="zh-CN"/>
+        </w:rPr>
+        <w:t>对于组合逻辑路径的输入到输出时序弧。</w:t>
+      </w:r>
+    </w:p>
+    <w:p>
+      <w:pPr>
+        <w:widowControl w:val="0"/>
+        <w:numPr>
+          <w:ilvl w:val="0"/>
+          <w:numId w:val="3"/>
+        </w:numPr>
+        <w:ind w:leftChars="0"/>
+        <w:jc w:val="both"/>
+        <w:rPr>
           <w:rFonts w:hint="default"/>
           <w:sz w:val="24"/>
           <w:szCs w:val="24"/>
@@ -2164,6 +2325,260 @@
           <w:lang w:val="en-US" w:eastAsia="zh-CN"/>
         </w:rPr>
       </w:pPr>
+      <w:r>
+        <w:rPr>
+          <w:rFonts w:hint="eastAsia"/>
+          <w:sz w:val="24"/>
+          <w:szCs w:val="24"/>
+          <w:vertAlign w:val="baseline"/>
+          <w:lang w:val="en-US" w:eastAsia="zh-CN"/>
+        </w:rPr>
+        <w:t>从同步输入到相应的时钟引脚的建立和保持时间时序弧。</w:t>
+      </w:r>
+    </w:p>
+    <w:p>
+      <w:pPr>
+        <w:widowControl w:val="0"/>
+        <w:numPr>
+          <w:ilvl w:val="0"/>
+          <w:numId w:val="3"/>
+        </w:numPr>
+        <w:ind w:leftChars="0"/>
+        <w:jc w:val="both"/>
+        <w:rPr>
+          <w:rFonts w:hint="default"/>
+          <w:sz w:val="24"/>
+          <w:szCs w:val="24"/>
+          <w:vertAlign w:val="baseline"/>
+          <w:lang w:val="en-US" w:eastAsia="zh-CN"/>
+        </w:rPr>
+      </w:pPr>
+      <w:r>
+        <w:rPr>
+          <w:rFonts w:hint="eastAsia"/>
+          <w:sz w:val="24"/>
+          <w:szCs w:val="24"/>
+          <w:vertAlign w:val="baseline"/>
+          <w:lang w:val="en-US" w:eastAsia="zh-CN"/>
+        </w:rPr>
+        <w:t>从异步输入到相应的时钟引脚的恢复和移除时间时序弧。</w:t>
+      </w:r>
+    </w:p>
+    <w:p>
+      <w:pPr>
+        <w:widowControl w:val="0"/>
+        <w:numPr>
+          <w:ilvl w:val="0"/>
+          <w:numId w:val="3"/>
+        </w:numPr>
+        <w:ind w:leftChars="0"/>
+        <w:jc w:val="both"/>
+        <w:rPr>
+          <w:rFonts w:hint="default"/>
+          <w:sz w:val="24"/>
+          <w:szCs w:val="24"/>
+          <w:vertAlign w:val="baseline"/>
+          <w:lang w:val="en-US" w:eastAsia="zh-CN"/>
+        </w:rPr>
+      </w:pPr>
+      <w:r>
+        <w:rPr>
+          <w:rFonts w:hint="eastAsia"/>
+          <w:sz w:val="24"/>
+          <w:szCs w:val="24"/>
+          <w:vertAlign w:val="baseline"/>
+          <w:lang w:val="en-US" w:eastAsia="zh-CN"/>
+        </w:rPr>
+        <w:t>从时钟引脚到输出引脚的传播时间延迟。</w:t>
+      </w:r>
+    </w:p>
+    <w:p>
+      <w:pPr>
+        <w:widowControl w:val="0"/>
+        <w:numPr>
+          <w:numId w:val="0"/>
+        </w:numPr>
+        <w:jc w:val="both"/>
+        <w:rPr>
+          <w:rFonts w:hint="eastAsia"/>
+          <w:sz w:val="24"/>
+          <w:szCs w:val="24"/>
+          <w:vertAlign w:val="baseline"/>
+          <w:lang w:val="en-US" w:eastAsia="zh-CN"/>
+        </w:rPr>
+      </w:pPr>
+    </w:p>
+    <w:p>
+      <w:pPr>
+        <w:widowControl w:val="0"/>
+        <w:numPr>
+          <w:numId w:val="0"/>
+        </w:numPr>
+        <w:jc w:val="both"/>
+        <w:rPr>
+          <w:rFonts w:hint="eastAsia"/>
+          <w:sz w:val="24"/>
+          <w:szCs w:val="24"/>
+          <w:vertAlign w:val="baseline"/>
+          <w:lang w:val="en-US" w:eastAsia="zh-CN"/>
+        </w:rPr>
+      </w:pPr>
+      <w:r>
+        <w:rPr>
+          <w:rFonts w:hint="eastAsia"/>
+          <w:sz w:val="24"/>
+          <w:szCs w:val="24"/>
+          <w:vertAlign w:val="baseline"/>
+          <w:lang w:val="en-US" w:eastAsia="zh-CN"/>
+        </w:rPr>
+        <w:t>2.7、先进时序模型</w:t>
+      </w:r>
+    </w:p>
+    <w:p>
+      <w:pPr>
+        <w:widowControl w:val="0"/>
+        <w:numPr>
+          <w:numId w:val="0"/>
+        </w:numPr>
+        <w:jc w:val="both"/>
+        <w:rPr>
+          <w:rFonts w:hint="eastAsia"/>
+          <w:sz w:val="24"/>
+          <w:szCs w:val="24"/>
+          <w:vertAlign w:val="baseline"/>
+          <w:lang w:val="en-US" w:eastAsia="zh-CN"/>
+        </w:rPr>
+      </w:pPr>
+      <w:r>
+        <w:rPr>
+          <w:rFonts w:hint="eastAsia"/>
+          <w:sz w:val="24"/>
+          <w:szCs w:val="24"/>
+          <w:vertAlign w:val="baseline"/>
+          <w:lang w:val="en-US" w:eastAsia="zh-CN"/>
+        </w:rPr>
+        <w:t>LDM、nLDM模型将单元时序弧延迟看作是输入转换时间和输出负载电容的函数。但是单元的输出负载并不是纯容性的，而是RC串联负载。因此LDM、nLDM模型需要改进。常见的改进方法有：CCSM（Composite Current Source Model）、ECSM（Effective Current Source Model）等。由于互连线RC和输入器件的Miller Effect，等效负载是非线性电容。</w:t>
+      </w:r>
+    </w:p>
+    <w:p>
+      <w:pPr>
+        <w:widowControl w:val="0"/>
+        <w:numPr>
+          <w:numId w:val="0"/>
+        </w:numPr>
+        <w:jc w:val="both"/>
+        <w:rPr>
+          <w:rFonts w:hint="eastAsia"/>
+          <w:sz w:val="24"/>
+          <w:szCs w:val="24"/>
+          <w:vertAlign w:val="baseline"/>
+          <w:lang w:val="en-US" w:eastAsia="zh-CN"/>
+        </w:rPr>
+      </w:pPr>
+      <w:r>
+        <w:rPr>
+          <w:rFonts w:hint="eastAsia"/>
+          <w:sz w:val="24"/>
+          <w:szCs w:val="24"/>
+          <w:vertAlign w:val="baseline"/>
+          <w:lang w:val="en-US" w:eastAsia="zh-CN"/>
+        </w:rPr>
+        <w:t>串扰噪声分析模型（CCSN）、直流余量模型、抗噪声模型等。</w:t>
+      </w:r>
+    </w:p>
+    <w:p>
+      <w:pPr>
+        <w:widowControl w:val="0"/>
+        <w:numPr>
+          <w:numId w:val="0"/>
+        </w:numPr>
+        <w:jc w:val="both"/>
+        <w:rPr>
+          <w:rFonts w:hint="eastAsia"/>
+          <w:sz w:val="24"/>
+          <w:szCs w:val="24"/>
+          <w:vertAlign w:val="baseline"/>
+          <w:lang w:val="en-US" w:eastAsia="zh-CN"/>
+        </w:rPr>
+      </w:pPr>
+    </w:p>
+    <w:p>
+      <w:pPr>
+        <w:widowControl w:val="0"/>
+        <w:numPr>
+          <w:numId w:val="0"/>
+        </w:numPr>
+        <w:jc w:val="both"/>
+        <w:rPr>
+          <w:rFonts w:hint="eastAsia"/>
+          <w:sz w:val="24"/>
+          <w:szCs w:val="24"/>
+          <w:vertAlign w:val="baseline"/>
+          <w:lang w:val="en-US" w:eastAsia="zh-CN"/>
+        </w:rPr>
+      </w:pPr>
+      <w:r>
+        <w:rPr>
+          <w:rFonts w:hint="eastAsia"/>
+          <w:sz w:val="24"/>
+          <w:szCs w:val="24"/>
+          <w:vertAlign w:val="baseline"/>
+          <w:lang w:val="en-US" w:eastAsia="zh-CN"/>
+        </w:rPr>
+        <w:t>2.8、功耗建模</w:t>
+      </w:r>
+    </w:p>
+    <w:p>
+      <w:pPr>
+        <w:widowControl w:val="0"/>
+        <w:numPr>
+          <w:numId w:val="0"/>
+        </w:numPr>
+        <w:jc w:val="both"/>
+        <w:rPr>
+          <w:rFonts w:hint="eastAsia"/>
+          <w:sz w:val="24"/>
+          <w:szCs w:val="24"/>
+          <w:vertAlign w:val="baseline"/>
+          <w:lang w:val="en-US" w:eastAsia="zh-CN"/>
+        </w:rPr>
+      </w:pPr>
+      <w:r>
+        <w:rPr>
+          <w:rFonts w:hint="eastAsia"/>
+          <w:sz w:val="24"/>
+          <w:szCs w:val="24"/>
+          <w:vertAlign w:val="baseline"/>
+          <w:lang w:val="en-US" w:eastAsia="zh-CN"/>
+        </w:rPr>
+        <w:t>包括动态功耗（Active Power）、待机功耗（Standby Power）、漏电功耗（Leakage Power）</w:t>
+      </w:r>
+    </w:p>
+    <w:p>
+      <w:pPr>
+        <w:widowControl w:val="0"/>
+        <w:numPr>
+          <w:numId w:val="0"/>
+        </w:numPr>
+        <w:jc w:val="both"/>
+        <w:rPr>
+          <w:rFonts w:hint="default"/>
+          <w:sz w:val="24"/>
+          <w:szCs w:val="24"/>
+          <w:vertAlign w:val="baseline"/>
+          <w:lang w:val="en-US" w:eastAsia="zh-CN"/>
+        </w:rPr>
+      </w:pPr>
+      <w:r>
+        <w:rPr>
+          <w:rFonts w:hint="eastAsia"/>
+          <w:sz w:val="24"/>
+          <w:szCs w:val="24"/>
+          <w:vertAlign w:val="baseline"/>
+          <w:lang w:val="en-US" w:eastAsia="zh-CN"/>
+        </w:rPr>
+        <w:t>2.8.1、Active Power</w:t>
+      </w:r>
       <w:bookmarkStart w:id="0" w:name="_GoBack"/>
       <w:bookmarkEnd w:id="0"/>
     </w:p>
@@ -2195,6 +2610,18 @@
     </w:lvl>
   </w:abstractNum>
   <w:abstractNum w:abstractNumId="1">
+    <w:nsid w:val="48132BE7"/>
+    <w:multiLevelType w:val="singleLevel"/>
+    <w:tmpl w:val="48132BE7"/>
+    <w:lvl w:ilvl="0" w:tentative="0">
+      <w:start w:val="1"/>
+      <w:numFmt w:val="decimal"/>
+      <w:suff w:val="nothing"/>
+      <w:lvlText w:val="%1）"/>
+      <w:lvlJc w:val="left"/>
+    </w:lvl>
+  </w:abstractNum>
+  <w:abstractNum w:abstractNumId="2">
     <w:nsid w:val="4BCF5D31"/>
     <w:multiLevelType w:val="singleLevel"/>
     <w:tmpl w:val="4BCF5D31"/>
@@ -2210,6 +2637,9 @@
     <w:abstractNumId w:val="0"/>
   </w:num>
   <w:num w:numId="2">
+    <w:abstractNumId w:val="2"/>
+  </w:num>
+  <w:num w:numId="3">
     <w:abstractNumId w:val="1"/>
   </w:num>
 </w:numbering>
@@ -2291,7 +2721,7 @@
     <w:lsdException w:qFormat="1" w:unhideWhenUsed="0" w:uiPriority="0" w:semiHidden="0" w:name="Title"/>
     <w:lsdException w:unhideWhenUsed="0" w:uiPriority="0" w:semiHidden="0" w:name="Closing"/>
     <w:lsdException w:unhideWhenUsed="0" w:uiPriority="0" w:semiHidden="0" w:name="Signature"/>
-    <w:lsdException w:unhideWhenUsed="0" w:uiPriority="0" w:name="Default Paragraph Font"/>
+    <w:lsdException w:qFormat="1" w:unhideWhenUsed="0" w:uiPriority="0" w:name="Default Paragraph Font"/>
     <w:lsdException w:unhideWhenUsed="0" w:uiPriority="0" w:semiHidden="0" w:name="Body Text"/>
     <w:lsdException w:unhideWhenUsed="0" w:uiPriority="0" w:semiHidden="0" w:name="Body Text Indent"/>
     <w:lsdException w:unhideWhenUsed="0" w:uiPriority="0" w:semiHidden="0" w:name="List Continue"/>
@@ -2494,6 +2924,7 @@
   <w:style w:type="character" w:default="1" w:styleId="3">
     <w:name w:val="Default Paragraph Font"/>
     <w:semiHidden/>
+    <w:qFormat/>
     <w:uiPriority w:val="0"/>
   </w:style>
   <w:style w:type="table" w:default="1" w:styleId="2">
